--- a/files/SAE/10-30-2019-SAE-Paper.docx
+++ b/files/SAE/10-30-2019-SAE-Paper.docx
@@ -697,30 +697,14 @@
       <w:r>
         <w:t xml:space="preserve">Figure </w:t>
       </w:r>
-      <w:r>
-        <w:fldChar w:fldCharType="begin"/>
-      </w:r>
-      <w:r>
-        <w:instrText xml:space="preserve"> SE</w:instrText>
-      </w:r>
-      <w:r>
-        <w:instrText xml:space="preserve">Q Figure \* ARABIC </w:instrText>
-      </w:r>
-      <w:r>
-        <w:fldChar w:fldCharType="separate"/>
-      </w:r>
-      <w:r>
-        <w:rPr>
-          <w:noProof/>
-        </w:rPr>
-        <w:t>1</w:t>
-      </w:r>
-      <w:r>
-        <w:rPr>
-          <w:noProof/>
-        </w:rPr>
-        <w:fldChar w:fldCharType="end"/>
-      </w:r>
+      <w:fldSimple w:instr=" SEQ Figure \* ARABIC ">
+        <w:r>
+          <w:rPr>
+            <w:noProof/>
+          </w:rPr>
+          <w:t>1</w:t>
+        </w:r>
+      </w:fldSimple>
       <w:bookmarkEnd w:id="1"/>
       <w:r>
         <w:t xml:space="preserve">. </w:t>
@@ -1126,7 +1110,35 @@
           <w:rFonts w:eastAsia="Calibri"/>
           <w:szCs w:val="18"/>
         </w:rPr>
-        <w:t xml:space="preserve">. Along with variational methods, Clothoid functions (Cornu Spirals or Euler Spiral) are often studied in autonomous research because of their effectiveness to connect a straight line with a constant radius curve. Such that clothoids are used for road design and local trajectory generations </w:t>
+        <w:t>. Along with variational methods, Clothoid functions (Cornu Spirals or Euler Spiral)</w:t>
+      </w:r>
+      <w:r>
+        <w:rPr>
+          <w:rFonts w:eastAsia="Calibri"/>
+          <w:szCs w:val="18"/>
+        </w:rPr>
+        <w:t>, and spline functions</w:t>
+      </w:r>
+      <w:r>
+        <w:rPr>
+          <w:rFonts w:eastAsia="Calibri"/>
+          <w:szCs w:val="18"/>
+        </w:rPr>
+        <w:t xml:space="preserve"> are often studied in autonomous research because of their effectiveness to connect a straight line with a constant radius curve. Such that </w:t>
+      </w:r>
+      <w:r>
+        <w:rPr>
+          <w:rFonts w:eastAsia="Calibri"/>
+          <w:szCs w:val="18"/>
+        </w:rPr>
+        <w:t>both</w:t>
+      </w:r>
+      <w:r>
+        <w:rPr>
+          <w:rFonts w:eastAsia="Calibri"/>
+          <w:szCs w:val="18"/>
+        </w:rPr>
+        <w:t xml:space="preserve"> are used for road design and local trajectory generations </w:t>
       </w:r>
       <w:r>
         <w:rPr>
@@ -1308,7 +1320,26 @@
           <w:rFonts w:eastAsia="Calibri"/>
           <w:szCs w:val="18"/>
         </w:rPr>
-        <w:t xml:space="preserve"> ). However, trajectories can also be generated from offline information that comes from different media such as GPS or geospatial data. Therefore, offline data provides a static calculation of the trajectories a vehicle should have regardless of any sensor error that vehicles could encounter during their trajectory calculations.  </w:t>
+        <w:t xml:space="preserve"> ). </w:t>
+      </w:r>
+    </w:p>
+    <w:p>
+      <w:pPr>
+        <w:spacing w:after="160" w:line="259" w:lineRule="auto"/>
+        <w:jc w:val="both"/>
+        <w:rPr>
+          <w:rFonts w:eastAsia="Calibri"/>
+          <w:szCs w:val="18"/>
+        </w:rPr>
+      </w:pPr>
+      <w:bookmarkStart w:id="3" w:name="_GoBack"/>
+      <w:bookmarkEnd w:id="3"/>
+      <w:r>
+        <w:rPr>
+          <w:rFonts w:eastAsia="Calibri"/>
+          <w:szCs w:val="18"/>
+        </w:rPr>
+        <w:t xml:space="preserve">However, trajectories can also be generated from offline information that comes from different media such as GPS or geospatial data. Therefore, offline data provides a static calculation of the trajectories a vehicle should have regardless of any sensor error that vehicles could encounter during their trajectory calculations.  </w:t>
       </w:r>
     </w:p>
     <w:p>
@@ -1491,32 +1522,19 @@
           <w:rFonts w:eastAsia="Calibri"/>
         </w:rPr>
       </w:pPr>
-      <w:bookmarkStart w:id="3" w:name="_Ref22922505"/>
+      <w:bookmarkStart w:id="4" w:name="_Ref22922505"/>
       <w:r>
         <w:t xml:space="preserve">Figure </w:t>
       </w:r>
-      <w:r>
-        <w:fldChar w:fldCharType="begin"/>
-      </w:r>
-      <w:r>
-        <w:instrText xml:space="preserve"> SEQ Figure \* ARABIC </w:instrText>
-      </w:r>
-      <w:r>
-        <w:fldChar w:fldCharType="separate"/>
-      </w:r>
-      <w:r>
-        <w:rPr>
-          <w:noProof/>
-        </w:rPr>
-        <w:t>2</w:t>
-      </w:r>
-      <w:r>
-        <w:rPr>
-          <w:noProof/>
-        </w:rPr>
-        <w:fldChar w:fldCharType="end"/>
-      </w:r>
-      <w:bookmarkEnd w:id="3"/>
+      <w:fldSimple w:instr=" SEQ Figure \* ARABIC ">
+        <w:r>
+          <w:rPr>
+            <w:noProof/>
+          </w:rPr>
+          <w:t>2</w:t>
+        </w:r>
+      </w:fldSimple>
+      <w:bookmarkEnd w:id="4"/>
       <w:r>
         <w:t xml:space="preserve">. </w:t>
       </w:r>
@@ -2208,32 +2226,19 @@
           <w:rFonts w:eastAsia="Calibri"/>
         </w:rPr>
       </w:pPr>
-      <w:bookmarkStart w:id="4" w:name="_Ref22922596"/>
+      <w:bookmarkStart w:id="5" w:name="_Ref22922596"/>
       <w:r>
         <w:t xml:space="preserve">Figure </w:t>
       </w:r>
-      <w:r>
-        <w:fldChar w:fldCharType="begin"/>
-      </w:r>
-      <w:r>
-        <w:instrText xml:space="preserve"> SEQ Figure \* ARABIC </w:instrText>
-      </w:r>
-      <w:r>
-        <w:fldChar w:fldCharType="separate"/>
-      </w:r>
-      <w:r>
-        <w:rPr>
-          <w:noProof/>
-        </w:rPr>
-        <w:t>3</w:t>
-      </w:r>
-      <w:r>
-        <w:rPr>
-          <w:noProof/>
-        </w:rPr>
-        <w:fldChar w:fldCharType="end"/>
-      </w:r>
-      <w:bookmarkEnd w:id="4"/>
+      <w:fldSimple w:instr=" SEQ Figure \* ARABIC ">
+        <w:r>
+          <w:rPr>
+            <w:noProof/>
+          </w:rPr>
+          <w:t>3</w:t>
+        </w:r>
+      </w:fldSimple>
+      <w:bookmarkEnd w:id="5"/>
       <w:r>
         <w:t xml:space="preserve">. </w:t>
       </w:r>
@@ -2815,32 +2820,19 @@
           <w:rFonts w:eastAsia="Calibri"/>
         </w:rPr>
       </w:pPr>
-      <w:bookmarkStart w:id="5" w:name="_Ref22922619"/>
+      <w:bookmarkStart w:id="6" w:name="_Ref22922619"/>
       <w:r>
         <w:t xml:space="preserve">Figure </w:t>
       </w:r>
-      <w:r>
-        <w:fldChar w:fldCharType="begin"/>
-      </w:r>
-      <w:r>
-        <w:instrText xml:space="preserve"> SEQ Figure \* ARABIC </w:instrText>
-      </w:r>
-      <w:r>
-        <w:fldChar w:fldCharType="separate"/>
-      </w:r>
-      <w:r>
-        <w:rPr>
-          <w:noProof/>
-        </w:rPr>
-        <w:t>4</w:t>
-      </w:r>
-      <w:r>
-        <w:rPr>
-          <w:noProof/>
-        </w:rPr>
-        <w:fldChar w:fldCharType="end"/>
-      </w:r>
-      <w:bookmarkEnd w:id="5"/>
+      <w:fldSimple w:instr=" SEQ Figure \* ARABIC ">
+        <w:r>
+          <w:rPr>
+            <w:noProof/>
+          </w:rPr>
+          <w:t>4</w:t>
+        </w:r>
+      </w:fldSimple>
+      <w:bookmarkEnd w:id="6"/>
       <w:r>
         <w:t>. First Unit Vector Direction on Triangle.</w:t>
       </w:r>
@@ -3181,32 +3173,19 @@
           <w:rFonts w:eastAsia="Calibri"/>
         </w:rPr>
       </w:pPr>
-      <w:bookmarkStart w:id="6" w:name="_Ref22922677"/>
+      <w:bookmarkStart w:id="7" w:name="_Ref22922677"/>
       <w:r>
         <w:t xml:space="preserve">Figure </w:t>
       </w:r>
-      <w:r>
-        <w:fldChar w:fldCharType="begin"/>
-      </w:r>
-      <w:r>
-        <w:instrText xml:space="preserve"> SEQ Figure \* ARABIC </w:instrText>
-      </w:r>
-      <w:r>
-        <w:fldChar w:fldCharType="separate"/>
-      </w:r>
-      <w:r>
-        <w:rPr>
-          <w:noProof/>
-        </w:rPr>
-        <w:t>5</w:t>
-      </w:r>
-      <w:r>
-        <w:rPr>
-          <w:noProof/>
-        </w:rPr>
-        <w:fldChar w:fldCharType="end"/>
-      </w:r>
-      <w:bookmarkEnd w:id="6"/>
+      <w:fldSimple w:instr=" SEQ Figure \* ARABIC ">
+        <w:r>
+          <w:rPr>
+            <w:noProof/>
+          </w:rPr>
+          <w:t>5</w:t>
+        </w:r>
+      </w:fldSimple>
+      <w:bookmarkEnd w:id="7"/>
       <w:r>
         <w:t xml:space="preserve">. </w:t>
       </w:r>
@@ -3760,32 +3739,19 @@
           <w:rFonts w:eastAsia="Calibri"/>
         </w:rPr>
       </w:pPr>
-      <w:bookmarkStart w:id="7" w:name="_Ref22922715"/>
+      <w:bookmarkStart w:id="8" w:name="_Ref22922715"/>
       <w:r>
         <w:t xml:space="preserve">Figure </w:t>
       </w:r>
-      <w:r>
-        <w:fldChar w:fldCharType="begin"/>
-      </w:r>
-      <w:r>
-        <w:instrText xml:space="preserve"> SEQ Figure \* ARABIC </w:instrText>
-      </w:r>
-      <w:r>
-        <w:fldChar w:fldCharType="separate"/>
-      </w:r>
-      <w:r>
-        <w:rPr>
-          <w:noProof/>
-        </w:rPr>
-        <w:t>6</w:t>
-      </w:r>
-      <w:r>
-        <w:rPr>
-          <w:noProof/>
-        </w:rPr>
-        <w:fldChar w:fldCharType="end"/>
-      </w:r>
-      <w:bookmarkEnd w:id="7"/>
+      <w:fldSimple w:instr=" SEQ Figure \* ARABIC ">
+        <w:r>
+          <w:rPr>
+            <w:noProof/>
+          </w:rPr>
+          <w:t>6</w:t>
+        </w:r>
+      </w:fldSimple>
+      <w:bookmarkEnd w:id="8"/>
       <w:r>
         <w:t>. Radius of Curvature obtained from Geometric Relationships.</w:t>
       </w:r>
@@ -6303,32 +6269,19 @@
           <w:rFonts w:eastAsia="Calibri"/>
         </w:rPr>
       </w:pPr>
-      <w:bookmarkStart w:id="8" w:name="_Ref22922762"/>
+      <w:bookmarkStart w:id="9" w:name="_Ref22922762"/>
       <w:r>
         <w:t xml:space="preserve">Figure </w:t>
       </w:r>
-      <w:r>
-        <w:fldChar w:fldCharType="begin"/>
-      </w:r>
-      <w:r>
-        <w:instrText xml:space="preserve"> SEQ Figure \* ARABIC </w:instrText>
-      </w:r>
-      <w:r>
-        <w:fldChar w:fldCharType="separate"/>
-      </w:r>
-      <w:r>
-        <w:rPr>
-          <w:noProof/>
-        </w:rPr>
-        <w:t>7</w:t>
-      </w:r>
-      <w:r>
-        <w:rPr>
-          <w:noProof/>
-        </w:rPr>
-        <w:fldChar w:fldCharType="end"/>
-      </w:r>
-      <w:bookmarkEnd w:id="8"/>
+      <w:fldSimple w:instr=" SEQ Figure \* ARABIC ">
+        <w:r>
+          <w:rPr>
+            <w:noProof/>
+          </w:rPr>
+          <w:t>7</w:t>
+        </w:r>
+      </w:fldSimple>
+      <w:bookmarkEnd w:id="9"/>
       <w:r>
         <w:t xml:space="preserve">. </w:t>
       </w:r>
@@ -6558,32 +6511,19 @@
         <w:pStyle w:val="Caption"/>
         <w:jc w:val="center"/>
       </w:pPr>
-      <w:bookmarkStart w:id="9" w:name="_Ref22922779"/>
+      <w:bookmarkStart w:id="10" w:name="_Ref22922779"/>
       <w:r>
         <w:t xml:space="preserve">Figure </w:t>
       </w:r>
-      <w:r>
-        <w:fldChar w:fldCharType="begin"/>
-      </w:r>
-      <w:r>
-        <w:instrText xml:space="preserve"> SEQ Figure \* ARABIC </w:instrText>
-      </w:r>
-      <w:r>
-        <w:fldChar w:fldCharType="separate"/>
-      </w:r>
-      <w:r>
-        <w:rPr>
-          <w:noProof/>
-        </w:rPr>
-        <w:t>8</w:t>
-      </w:r>
-      <w:r>
-        <w:rPr>
-          <w:noProof/>
-        </w:rPr>
-        <w:fldChar w:fldCharType="end"/>
-      </w:r>
-      <w:bookmarkEnd w:id="9"/>
+      <w:fldSimple w:instr=" SEQ Figure \* ARABIC ">
+        <w:r>
+          <w:rPr>
+            <w:noProof/>
+          </w:rPr>
+          <w:t>8</w:t>
+        </w:r>
+      </w:fldSimple>
+      <w:bookmarkEnd w:id="10"/>
       <w:r>
         <w:t xml:space="preserve">. </w:t>
       </w:r>
@@ -6658,40 +6598,27 @@
         <w:pStyle w:val="Caption"/>
         <w:jc w:val="center"/>
       </w:pPr>
-      <w:bookmarkStart w:id="10" w:name="_Ref23255373"/>
-      <w:bookmarkStart w:id="11" w:name="_Ref23255364"/>
+      <w:bookmarkStart w:id="11" w:name="_Ref23255373"/>
+      <w:bookmarkStart w:id="12" w:name="_Ref23255364"/>
       <w:r>
         <w:t xml:space="preserve">Figure </w:t>
       </w:r>
-      <w:r>
-        <w:fldChar w:fldCharType="begin"/>
-      </w:r>
-      <w:r>
-        <w:instrText xml:space="preserve"> SEQ Figure \* ARABIC </w:instrText>
-      </w:r>
-      <w:r>
-        <w:fldChar w:fldCharType="separate"/>
-      </w:r>
-      <w:r>
-        <w:rPr>
-          <w:noProof/>
-        </w:rPr>
-        <w:t>9</w:t>
-      </w:r>
-      <w:r>
-        <w:rPr>
-          <w:noProof/>
-        </w:rPr>
-        <w:fldChar w:fldCharType="end"/>
-      </w:r>
-      <w:bookmarkEnd w:id="10"/>
+      <w:fldSimple w:instr=" SEQ Figure \* ARABIC ">
+        <w:r>
+          <w:rPr>
+            <w:noProof/>
+          </w:rPr>
+          <w:t>9</w:t>
+        </w:r>
+      </w:fldSimple>
+      <w:bookmarkEnd w:id="11"/>
       <w:r>
         <w:t xml:space="preserve">. </w:t>
       </w:r>
       <w:r>
         <w:t>Road with Discrete Curvature Sections</w:t>
       </w:r>
-      <w:bookmarkEnd w:id="11"/>
+      <w:bookmarkEnd w:id="12"/>
     </w:p>
     <w:p>
       <w:pPr>
@@ -6851,32 +6778,19 @@
       <w:pPr>
         <w:pStyle w:val="Caption"/>
       </w:pPr>
-      <w:bookmarkStart w:id="12" w:name="_Ref23256101"/>
+      <w:bookmarkStart w:id="13" w:name="_Ref23256101"/>
       <w:r>
         <w:t xml:space="preserve">Figure </w:t>
       </w:r>
-      <w:r>
-        <w:fldChar w:fldCharType="begin"/>
-      </w:r>
-      <w:r>
-        <w:instrText xml:space="preserve"> SEQ Figure \* ARABIC </w:instrText>
-      </w:r>
-      <w:r>
-        <w:fldChar w:fldCharType="separate"/>
-      </w:r>
-      <w:r>
-        <w:rPr>
-          <w:noProof/>
-        </w:rPr>
-        <w:t>10</w:t>
-      </w:r>
-      <w:r>
-        <w:rPr>
-          <w:noProof/>
-        </w:rPr>
-        <w:fldChar w:fldCharType="end"/>
-      </w:r>
-      <w:bookmarkEnd w:id="12"/>
+      <w:fldSimple w:instr=" SEQ Figure \* ARABIC ">
+        <w:r>
+          <w:rPr>
+            <w:noProof/>
+          </w:rPr>
+          <w:t>10</w:t>
+        </w:r>
+      </w:fldSimple>
+      <w:bookmarkEnd w:id="13"/>
       <w:r>
         <w:t>. Road Curvature Decomposition Example</w:t>
       </w:r>
@@ -8155,32 +8069,19 @@
           <w:bCs/>
         </w:rPr>
       </w:pPr>
-      <w:bookmarkStart w:id="13" w:name="_Ref22922822"/>
+      <w:bookmarkStart w:id="14" w:name="_Ref22922822"/>
       <w:r>
         <w:t xml:space="preserve">Figure </w:t>
       </w:r>
-      <w:r>
-        <w:fldChar w:fldCharType="begin"/>
-      </w:r>
-      <w:r>
-        <w:instrText xml:space="preserve"> SEQ Figure \* ARABIC </w:instrText>
-      </w:r>
-      <w:r>
-        <w:fldChar w:fldCharType="separate"/>
-      </w:r>
-      <w:r>
-        <w:rPr>
-          <w:noProof/>
-        </w:rPr>
-        <w:t>11</w:t>
-      </w:r>
-      <w:r>
-        <w:rPr>
-          <w:noProof/>
-        </w:rPr>
-        <w:fldChar w:fldCharType="end"/>
-      </w:r>
-      <w:bookmarkEnd w:id="13"/>
+      <w:fldSimple w:instr=" SEQ Figure \* ARABIC ">
+        <w:r>
+          <w:rPr>
+            <w:noProof/>
+          </w:rPr>
+          <w:t>11</w:t>
+        </w:r>
+      </w:fldSimple>
+      <w:bookmarkEnd w:id="14"/>
       <w:r>
         <w:t xml:space="preserve">. </w:t>
       </w:r>
@@ -8266,32 +8167,19 @@
           <w:bCs/>
         </w:rPr>
       </w:pPr>
-      <w:bookmarkStart w:id="14" w:name="_Ref22922860"/>
+      <w:bookmarkStart w:id="15" w:name="_Ref22922860"/>
       <w:r>
         <w:t xml:space="preserve">Figure </w:t>
       </w:r>
-      <w:r>
-        <w:fldChar w:fldCharType="begin"/>
-      </w:r>
-      <w:r>
-        <w:instrText xml:space="preserve"> SEQ Figure \* ARABIC </w:instrText>
-      </w:r>
-      <w:r>
-        <w:fldChar w:fldCharType="separate"/>
-      </w:r>
-      <w:r>
-        <w:rPr>
-          <w:noProof/>
-        </w:rPr>
-        <w:t>12</w:t>
-      </w:r>
-      <w:r>
-        <w:rPr>
-          <w:noProof/>
-        </w:rPr>
-        <w:fldChar w:fldCharType="end"/>
-      </w:r>
-      <w:bookmarkEnd w:id="14"/>
+      <w:fldSimple w:instr=" SEQ Figure \* ARABIC ">
+        <w:r>
+          <w:rPr>
+            <w:noProof/>
+          </w:rPr>
+          <w:t>12</w:t>
+        </w:r>
+      </w:fldSimple>
+      <w:bookmarkEnd w:id="15"/>
       <w:r>
         <w:t xml:space="preserve">. </w:t>
       </w:r>
@@ -8616,35 +8504,19 @@
           <w:bCs/>
         </w:rPr>
       </w:pPr>
-      <w:bookmarkStart w:id="15" w:name="_Ref22922919"/>
+      <w:bookmarkStart w:id="16" w:name="_Ref22922919"/>
       <w:r>
         <w:t xml:space="preserve">Figure </w:t>
       </w:r>
-      <w:r>
-        <w:fldChar w:fldCharType="begin"/>
-      </w:r>
-      <w:r>
-        <w:instrText xml:space="preserve"> SEQ Figure</w:instrText>
-      </w:r>
-      <w:r>
-        <w:instrText xml:space="preserve"> \* ARABIC </w:instrText>
-      </w:r>
-      <w:r>
-        <w:fldChar w:fldCharType="separate"/>
-      </w:r>
-      <w:r>
-        <w:rPr>
-          <w:noProof/>
-        </w:rPr>
-        <w:t>13</w:t>
-      </w:r>
-      <w:r>
-        <w:rPr>
-          <w:noProof/>
-        </w:rPr>
-        <w:fldChar w:fldCharType="end"/>
-      </w:r>
-      <w:bookmarkEnd w:id="15"/>
+      <w:fldSimple w:instr=" SEQ Figure \* ARABIC ">
+        <w:r>
+          <w:rPr>
+            <w:noProof/>
+          </w:rPr>
+          <w:t>13</w:t>
+        </w:r>
+      </w:fldSimple>
+      <w:bookmarkEnd w:id="16"/>
       <w:r>
         <w:t xml:space="preserve">. </w:t>
       </w:r>
@@ -8730,32 +8602,19 @@
           <w:bCs/>
         </w:rPr>
       </w:pPr>
-      <w:bookmarkStart w:id="16" w:name="_Ref22922934"/>
+      <w:bookmarkStart w:id="17" w:name="_Ref22922934"/>
       <w:r>
         <w:t xml:space="preserve">Figure </w:t>
       </w:r>
-      <w:r>
-        <w:fldChar w:fldCharType="begin"/>
-      </w:r>
-      <w:r>
-        <w:instrText xml:space="preserve"> SEQ Figure \* ARABIC </w:instrText>
-      </w:r>
-      <w:r>
-        <w:fldChar w:fldCharType="separate"/>
-      </w:r>
-      <w:r>
-        <w:rPr>
-          <w:noProof/>
-        </w:rPr>
-        <w:t>14</w:t>
-      </w:r>
-      <w:r>
-        <w:rPr>
-          <w:noProof/>
-        </w:rPr>
-        <w:fldChar w:fldCharType="end"/>
-      </w:r>
-      <w:bookmarkEnd w:id="16"/>
+      <w:fldSimple w:instr=" SEQ Figure \* ARABIC ">
+        <w:r>
+          <w:rPr>
+            <w:noProof/>
+          </w:rPr>
+          <w:t>14</w:t>
+        </w:r>
+      </w:fldSimple>
+      <w:bookmarkEnd w:id="17"/>
       <w:r>
         <w:t xml:space="preserve">. </w:t>
       </w:r>
@@ -8907,32 +8766,19 @@
           <w:iCs w:val="0"/>
         </w:rPr>
       </w:pPr>
-      <w:bookmarkStart w:id="17" w:name="_Ref22922954"/>
+      <w:bookmarkStart w:id="18" w:name="_Ref22922954"/>
       <w:r>
         <w:t xml:space="preserve">Figure </w:t>
       </w:r>
-      <w:r>
-        <w:fldChar w:fldCharType="begin"/>
-      </w:r>
-      <w:r>
-        <w:instrText xml:space="preserve"> SEQ Figure \* ARABIC </w:instrText>
-      </w:r>
-      <w:r>
-        <w:fldChar w:fldCharType="separate"/>
-      </w:r>
-      <w:r>
-        <w:rPr>
-          <w:noProof/>
-        </w:rPr>
-        <w:t>15</w:t>
-      </w:r>
-      <w:r>
-        <w:rPr>
-          <w:noProof/>
-        </w:rPr>
-        <w:fldChar w:fldCharType="end"/>
-      </w:r>
-      <w:bookmarkEnd w:id="17"/>
+      <w:fldSimple w:instr=" SEQ Figure \* ARABIC ">
+        <w:r>
+          <w:rPr>
+            <w:noProof/>
+          </w:rPr>
+          <w:t>15</w:t>
+        </w:r>
+      </w:fldSimple>
+      <w:bookmarkEnd w:id="18"/>
       <w:r>
         <w:t xml:space="preserve">. </w:t>
       </w:r>
@@ -8961,7 +8807,7 @@
           <w:szCs w:val="18"/>
         </w:rPr>
       </w:pPr>
-      <w:bookmarkStart w:id="18" w:name="_Hlk22923932"/>
+      <w:bookmarkStart w:id="19" w:name="_Hlk22923932"/>
       <w:r>
         <w:rPr>
           <w:rFonts w:eastAsia="Calibri"/>
@@ -8970,7 +8816,7 @@
         </w:rPr>
         <w:t>This model is based off a selection of points in Google Earth that represent a highway road with design speed of 60 mph</w:t>
       </w:r>
-      <w:bookmarkEnd w:id="18"/>
+      <w:bookmarkEnd w:id="19"/>
       <w:r>
         <w:rPr>
           <w:rFonts w:eastAsia="Calibri"/>
@@ -9223,32 +9069,19 @@
           <w:bCs/>
         </w:rPr>
       </w:pPr>
-      <w:bookmarkStart w:id="19" w:name="_Ref22923083"/>
+      <w:bookmarkStart w:id="20" w:name="_Ref22923083"/>
       <w:r>
         <w:t xml:space="preserve">Figure </w:t>
       </w:r>
-      <w:r>
-        <w:fldChar w:fldCharType="begin"/>
-      </w:r>
-      <w:r>
-        <w:instrText xml:space="preserve"> SEQ Figure \* ARABIC </w:instrText>
-      </w:r>
-      <w:r>
-        <w:fldChar w:fldCharType="separate"/>
-      </w:r>
-      <w:r>
-        <w:rPr>
-          <w:noProof/>
-        </w:rPr>
-        <w:t>16</w:t>
-      </w:r>
-      <w:r>
-        <w:rPr>
-          <w:noProof/>
-        </w:rPr>
-        <w:fldChar w:fldCharType="end"/>
-      </w:r>
-      <w:bookmarkEnd w:id="19"/>
+      <w:fldSimple w:instr=" SEQ Figure \* ARABIC ">
+        <w:r>
+          <w:rPr>
+            <w:noProof/>
+          </w:rPr>
+          <w:t>16</w:t>
+        </w:r>
+      </w:fldSimple>
+      <w:bookmarkEnd w:id="20"/>
       <w:r>
         <w:t xml:space="preserve">. </w:t>
       </w:r>
@@ -9345,32 +9178,19 @@
           <w:bCs/>
         </w:rPr>
       </w:pPr>
-      <w:bookmarkStart w:id="20" w:name="_Ref22923103"/>
+      <w:bookmarkStart w:id="21" w:name="_Ref22923103"/>
       <w:r>
         <w:t xml:space="preserve">Figure </w:t>
       </w:r>
-      <w:r>
-        <w:fldChar w:fldCharType="begin"/>
-      </w:r>
-      <w:r>
-        <w:instrText xml:space="preserve"> SEQ Figure \* ARABIC </w:instrText>
-      </w:r>
-      <w:r>
-        <w:fldChar w:fldCharType="separate"/>
-      </w:r>
-      <w:r>
-        <w:rPr>
-          <w:noProof/>
-        </w:rPr>
-        <w:t>17</w:t>
-      </w:r>
-      <w:r>
-        <w:rPr>
-          <w:noProof/>
-        </w:rPr>
-        <w:fldChar w:fldCharType="end"/>
-      </w:r>
-      <w:bookmarkEnd w:id="20"/>
+      <w:fldSimple w:instr=" SEQ Figure \* ARABIC ">
+        <w:r>
+          <w:rPr>
+            <w:noProof/>
+          </w:rPr>
+          <w:t>17</w:t>
+        </w:r>
+      </w:fldSimple>
+      <w:bookmarkEnd w:id="21"/>
       <w:r>
         <w:t xml:space="preserve">. </w:t>
       </w:r>
@@ -9601,32 +9421,19 @@
           <w:bCs/>
         </w:rPr>
       </w:pPr>
-      <w:bookmarkStart w:id="21" w:name="_Ref22923141"/>
+      <w:bookmarkStart w:id="22" w:name="_Ref22923141"/>
       <w:r>
         <w:t xml:space="preserve">Figure </w:t>
       </w:r>
-      <w:r>
-        <w:fldChar w:fldCharType="begin"/>
-      </w:r>
-      <w:r>
-        <w:instrText xml:space="preserve"> SEQ Figure \* ARABIC </w:instrText>
-      </w:r>
-      <w:r>
-        <w:fldChar w:fldCharType="separate"/>
-      </w:r>
-      <w:r>
-        <w:rPr>
-          <w:noProof/>
-        </w:rPr>
-        <w:t>18</w:t>
-      </w:r>
-      <w:r>
-        <w:rPr>
-          <w:noProof/>
-        </w:rPr>
-        <w:fldChar w:fldCharType="end"/>
-      </w:r>
-      <w:bookmarkEnd w:id="21"/>
+      <w:fldSimple w:instr=" SEQ Figure \* ARABIC ">
+        <w:r>
+          <w:rPr>
+            <w:noProof/>
+          </w:rPr>
+          <w:t>18</w:t>
+        </w:r>
+      </w:fldSimple>
+      <w:bookmarkEnd w:id="22"/>
       <w:r>
         <w:t xml:space="preserve">. </w:t>
       </w:r>
@@ -9708,35 +9515,19 @@
         <w:pStyle w:val="Caption"/>
         <w:jc w:val="both"/>
       </w:pPr>
-      <w:bookmarkStart w:id="22" w:name="_Ref22923154"/>
+      <w:bookmarkStart w:id="23" w:name="_Ref22923154"/>
       <w:r>
         <w:t xml:space="preserve">Figure </w:t>
       </w:r>
-      <w:r>
-        <w:fldChar w:fldCharType="begin"/>
-      </w:r>
-      <w:r>
-        <w:instrText xml:space="preserve"> SEQ Fi</w:instrText>
-      </w:r>
-      <w:r>
-        <w:instrText xml:space="preserve">gure \* ARABIC </w:instrText>
-      </w:r>
-      <w:r>
-        <w:fldChar w:fldCharType="separate"/>
-      </w:r>
-      <w:r>
-        <w:rPr>
-          <w:noProof/>
-        </w:rPr>
-        <w:t>19</w:t>
-      </w:r>
-      <w:r>
-        <w:rPr>
-          <w:noProof/>
-        </w:rPr>
-        <w:fldChar w:fldCharType="end"/>
-      </w:r>
-      <w:bookmarkEnd w:id="22"/>
+      <w:fldSimple w:instr=" SEQ Figure \* ARABIC ">
+        <w:r>
+          <w:rPr>
+            <w:noProof/>
+          </w:rPr>
+          <w:t>19</w:t>
+        </w:r>
+      </w:fldSimple>
+      <w:bookmarkEnd w:id="23"/>
       <w:r>
         <w:t xml:space="preserve">. </w:t>
       </w:r>
@@ -9934,27 +9725,14 @@
       <w:r>
         <w:t xml:space="preserve">Figure </w:t>
       </w:r>
-      <w:r>
-        <w:fldChar w:fldCharType="begin"/>
-      </w:r>
-      <w:r>
-        <w:instrText xml:space="preserve"> SEQ Figure \* ARABIC </w:instrText>
-      </w:r>
-      <w:r>
-        <w:fldChar w:fldCharType="separate"/>
-      </w:r>
-      <w:r>
-        <w:rPr>
-          <w:noProof/>
-        </w:rPr>
-        <w:t>20</w:t>
-      </w:r>
-      <w:r>
-        <w:rPr>
-          <w:noProof/>
-        </w:rPr>
-        <w:fldChar w:fldCharType="end"/>
-      </w:r>
+      <w:fldSimple w:instr=" SEQ Figure \* ARABIC ">
+        <w:r>
+          <w:rPr>
+            <w:noProof/>
+          </w:rPr>
+          <w:t>20</w:t>
+        </w:r>
+      </w:fldSimple>
       <w:r>
         <w:t>. GPS</w:t>
       </w:r>
@@ -10042,27 +9820,14 @@
       <w:r>
         <w:t xml:space="preserve">Figure </w:t>
       </w:r>
-      <w:r>
-        <w:fldChar w:fldCharType="begin"/>
-      </w:r>
-      <w:r>
-        <w:instrText xml:space="preserve"> SEQ Figure \* ARABIC </w:instrText>
-      </w:r>
-      <w:r>
-        <w:fldChar w:fldCharType="separate"/>
-      </w:r>
-      <w:r>
-        <w:rPr>
-          <w:noProof/>
-        </w:rPr>
-        <w:t>21</w:t>
-      </w:r>
-      <w:r>
-        <w:rPr>
-          <w:noProof/>
-        </w:rPr>
-        <w:fldChar w:fldCharType="end"/>
-      </w:r>
+      <w:fldSimple w:instr=" SEQ Figure \* ARABIC ">
+        <w:r>
+          <w:rPr>
+            <w:noProof/>
+          </w:rPr>
+          <w:t>21</w:t>
+        </w:r>
+      </w:fldSimple>
       <w:r>
         <w:t>. GPS</w:t>
       </w:r>
@@ -10081,8 +9846,6 @@
           <w:szCs w:val="18"/>
         </w:rPr>
       </w:pPr>
-      <w:bookmarkStart w:id="23" w:name="_GoBack"/>
-      <w:bookmarkEnd w:id="23"/>
     </w:p>
     <w:p>
       <w:pPr>
@@ -10156,27 +9919,14 @@
       <w:r>
         <w:t xml:space="preserve">Figure </w:t>
       </w:r>
-      <w:r>
-        <w:fldChar w:fldCharType="begin"/>
-      </w:r>
-      <w:r>
-        <w:instrText xml:space="preserve"> SEQ Figure \* ARABIC </w:instrText>
-      </w:r>
-      <w:r>
-        <w:fldChar w:fldCharType="separate"/>
-      </w:r>
-      <w:r>
-        <w:rPr>
-          <w:noProof/>
-        </w:rPr>
-        <w:t>22</w:t>
-      </w:r>
-      <w:r>
-        <w:rPr>
-          <w:noProof/>
-        </w:rPr>
-        <w:fldChar w:fldCharType="end"/>
-      </w:r>
+      <w:fldSimple w:instr=" SEQ Figure \* ARABIC ">
+        <w:r>
+          <w:rPr>
+            <w:noProof/>
+          </w:rPr>
+          <w:t>22</w:t>
+        </w:r>
+      </w:fldSimple>
       <w:r>
         <w:t>.</w:t>
       </w:r>
@@ -10264,27 +10014,14 @@
       <w:r>
         <w:t xml:space="preserve">Figure </w:t>
       </w:r>
-      <w:r>
-        <w:fldChar w:fldCharType="begin"/>
-      </w:r>
-      <w:r>
-        <w:instrText xml:space="preserve"> SEQ Figure \* ARABIC </w:instrText>
-      </w:r>
-      <w:r>
-        <w:fldChar w:fldCharType="separate"/>
-      </w:r>
-      <w:r>
-        <w:rPr>
-          <w:noProof/>
-        </w:rPr>
-        <w:t>23</w:t>
-      </w:r>
-      <w:r>
-        <w:rPr>
-          <w:noProof/>
-        </w:rPr>
-        <w:fldChar w:fldCharType="end"/>
-      </w:r>
+      <w:fldSimple w:instr=" SEQ Figure \* ARABIC ">
+        <w:r>
+          <w:rPr>
+            <w:noProof/>
+          </w:rPr>
+          <w:t>23</w:t>
+        </w:r>
+      </w:fldSimple>
       <w:r>
         <w:t>. GPS</w:t>
       </w:r>
@@ -10601,27 +10338,14 @@
       <w:r>
         <w:t xml:space="preserve">Figure </w:t>
       </w:r>
-      <w:r>
-        <w:fldChar w:fldCharType="begin"/>
-      </w:r>
-      <w:r>
-        <w:instrText xml:space="preserve"> SEQ Figure \* ARABIC </w:instrText>
-      </w:r>
-      <w:r>
-        <w:fldChar w:fldCharType="separate"/>
-      </w:r>
-      <w:r>
-        <w:rPr>
-          <w:noProof/>
-        </w:rPr>
-        <w:t>24</w:t>
-      </w:r>
-      <w:r>
-        <w:rPr>
-          <w:noProof/>
-        </w:rPr>
-        <w:fldChar w:fldCharType="end"/>
-      </w:r>
+      <w:fldSimple w:instr=" SEQ Figure \* ARABIC ">
+        <w:r>
+          <w:rPr>
+            <w:noProof/>
+          </w:rPr>
+          <w:t>24</w:t>
+        </w:r>
+      </w:fldSimple>
       <w:bookmarkEnd w:id="24"/>
       <w:r>
         <w:t>. Implementation Scheme for Road Curvature Decomposition</w:t>
@@ -12657,27 +12381,14 @@
         <w:r>
           <w:t xml:space="preserve"> of </w:t>
         </w:r>
-        <w:r>
-          <w:fldChar w:fldCharType="begin"/>
-        </w:r>
-        <w:r>
-          <w:instrText xml:space="preserve"> NUMPAGES  </w:instrText>
-        </w:r>
-        <w:r>
-          <w:fldChar w:fldCharType="separate"/>
-        </w:r>
-        <w:r>
-          <w:rPr>
-            <w:noProof/>
-          </w:rPr>
-          <w:t>9</w:t>
-        </w:r>
-        <w:r>
-          <w:rPr>
-            <w:noProof/>
-          </w:rPr>
-          <w:fldChar w:fldCharType="end"/>
-        </w:r>
+        <w:fldSimple w:instr=" NUMPAGES  ">
+          <w:r>
+            <w:rPr>
+              <w:noProof/>
+            </w:rPr>
+            <w:t>9</w:t>
+          </w:r>
+        </w:fldSimple>
       </w:p>
     </w:sdtContent>
   </w:sdt>
@@ -12695,7 +12406,7 @@
       <w:rPr>
         <w:noProof/>
       </w:rPr>
-      <w:t>10/29/2019</w:t>
+      <w:t>10/30/2019</w:t>
     </w:r>
     <w:r>
       <w:fldChar w:fldCharType="end"/>
@@ -13350,8 +13061,11 @@
     <w:lsdException w:name="Table 3D effects 3" w:semiHidden="1" w:unhideWhenUsed="1"/>
     <w:lsdException w:name="Table Contemporary" w:semiHidden="1" w:unhideWhenUsed="1"/>
     <w:lsdException w:name="Table Elegant" w:semiHidden="1" w:unhideWhenUsed="1"/>
+    <w:lsdException w:name="Table Professional" w:semiHidden="1" w:unhideWhenUsed="1"/>
     <w:lsdException w:name="Table Subtle 1" w:semiHidden="1" w:unhideWhenUsed="1"/>
     <w:lsdException w:name="Table Subtle 2" w:semiHidden="1" w:unhideWhenUsed="1"/>
+    <w:lsdException w:name="Table Web 1" w:semiHidden="1" w:unhideWhenUsed="1"/>
+    <w:lsdException w:name="Table Web 2" w:semiHidden="1" w:unhideWhenUsed="1"/>
     <w:lsdException w:name="Table Web 3" w:semiHidden="1" w:unhideWhenUsed="1"/>
     <w:lsdException w:name="Balloon Text" w:semiHidden="1" w:unhideWhenUsed="1"/>
     <w:lsdException w:name="Table Grid" w:locked="0"/>
@@ -14639,7 +14353,7 @@
 </file>
 
 <file path=customXml/itemProps1.xml><?xml version="1.0" encoding="utf-8"?>
-<ds:datastoreItem xmlns:ds="http://schemas.openxmlformats.org/officeDocument/2006/customXml" ds:itemID="{1DACA388-3BE0-4CCB-9EDF-E1556769279F}">
+<ds:datastoreItem xmlns:ds="http://schemas.openxmlformats.org/officeDocument/2006/customXml" ds:itemID="{D026716A-14F5-4B0F-9CDE-7281E0B283EB}">
   <ds:schemaRefs>
     <ds:schemaRef ds:uri="http://schemas.openxmlformats.org/officeDocument/2006/bibliography"/>
   </ds:schemaRefs>
